--- a/plantillas/plantilla_cv.docx
+++ b/plantillas/plantilla_cv.docx
@@ -22,22 +22,22 @@
           <w:p/>
           <w:p>
             <w:pPr>
-              <w:spacing w:after="240"/>
+              <w:spacing w:after="40"/>
               <w:jc w:val="center"/>
             </w:pPr>
             <w:r>
               <w:rPr>
                 <w:rFonts w:ascii="Segoe UI" w:hAnsi="Segoe UI"/>
-                <w:b/>
+                <w:b w:val="0"/>
                 <w:color w:val="FFFFFF"/>
-                <w:sz w:val="28"/>
+                <w:sz w:val="20"/>
               </w:rPr>
-              <w:t>[ FOTO ]</w:t>
+              <w:t>{{ foto }}</w:t>
             </w:r>
           </w:p>
           <w:p>
             <w:pPr>
-              <w:spacing w:after="120"/>
+              <w:spacing w:after="40"/>
             </w:pPr>
             <w:r>
               <w:rPr>
@@ -46,6 +46,7 @@
                 <w:color w:val="FFFFFF"/>
                 <w:sz w:val="24"/>
               </w:rPr>
+              <w:br/>
               <w:t>CONTACTO</w:t>
             </w:r>
           </w:p>
@@ -60,7 +61,7 @@
                 <w:color w:val="FFFFFF"/>
                 <w:sz w:val="20"/>
               </w:rPr>
-              <w:t>📍 {{ personal.direccion }}</w:t>
+              <w:t>{{ personal.email }}</w:t>
             </w:r>
           </w:p>
           <w:p>
@@ -74,7 +75,7 @@
                 <w:color w:val="FFFFFF"/>
                 <w:sz w:val="20"/>
               </w:rPr>
-              <w:t>📱 {{ personal.telefono }}</w:t>
+              <w:t>{{ personal.telefono }}</w:t>
             </w:r>
           </w:p>
           <w:p>
@@ -88,26 +89,12 @@
                 <w:color w:val="FFFFFF"/>
                 <w:sz w:val="20"/>
               </w:rPr>
-              <w:t>✉️ {{ personal.email }}</w:t>
+              <w:t>{{ personal.direccion }}</w:t>
             </w:r>
           </w:p>
           <w:p>
             <w:pPr>
               <w:spacing w:after="40"/>
-            </w:pPr>
-            <w:r>
-              <w:rPr>
-                <w:rFonts w:ascii="Segoe UI" w:hAnsi="Segoe UI"/>
-                <w:b w:val="0"/>
-                <w:color w:val="FFFFFF"/>
-                <w:sz w:val="16"/>
-              </w:rPr>
-              <w:t>_________________________</w:t>
-            </w:r>
-          </w:p>
-          <w:p>
-            <w:pPr>
-              <w:spacing w:after="120"/>
             </w:pPr>
             <w:r>
               <w:rPr>
@@ -145,7 +132,7 @@
                 <w:color w:val="FFFFFF"/>
                 <w:sz w:val="20"/>
               </w:rPr>
-              <w:t>Edad: {{ personal.edad }} Años</w:t>
+              <w:t>Edad: {{ personal.edad }}</w:t>
             </w:r>
           </w:p>
           <w:p>
@@ -169,34 +156,6 @@
             <w:r>
               <w:rPr>
                 <w:rFonts w:ascii="Segoe UI" w:hAnsi="Segoe UI"/>
-                <w:b w:val="0"/>
-                <w:color w:val="FFFFFF"/>
-                <w:sz w:val="20"/>
-              </w:rPr>
-              <w:t>Origen: {{ personal.lugarNacimiento }}</w:t>
-            </w:r>
-          </w:p>
-          <w:p>
-            <w:pPr>
-              <w:spacing w:after="40"/>
-            </w:pPr>
-            <w:r>
-              <w:rPr>
-                <w:rFonts w:ascii="Segoe UI" w:hAnsi="Segoe UI"/>
-                <w:b w:val="0"/>
-                <w:color w:val="FFFFFF"/>
-                <w:sz w:val="16"/>
-              </w:rPr>
-              <w:t>_________________________</w:t>
-            </w:r>
-          </w:p>
-          <w:p>
-            <w:pPr>
-              <w:spacing w:after="120"/>
-            </w:pPr>
-            <w:r>
-              <w:rPr>
-                <w:rFonts w:ascii="Segoe UI" w:hAnsi="Segoe UI"/>
                 <w:b/>
                 <w:color w:val="FFFFFF"/>
                 <w:sz w:val="24"/>
@@ -216,7 +175,7 @@
                 <w:color w:val="FFFFFF"/>
                 <w:sz w:val="20"/>
               </w:rPr>
-              <w:t>{%p for skill in skills %}</w:t>
+              <w:t>{% for skill in skills %}</w:t>
             </w:r>
           </w:p>
           <w:p>
@@ -244,26 +203,12 @@
                 <w:color w:val="FFFFFF"/>
                 <w:sz w:val="20"/>
               </w:rPr>
-              <w:t>{%p endfor %}</w:t>
+              <w:t>{% endfor %}</w:t>
             </w:r>
           </w:p>
           <w:p>
             <w:pPr>
               <w:spacing w:after="40"/>
-            </w:pPr>
-            <w:r>
-              <w:rPr>
-                <w:rFonts w:ascii="Segoe UI" w:hAnsi="Segoe UI"/>
-                <w:b w:val="0"/>
-                <w:color w:val="FFFFFF"/>
-                <w:sz w:val="16"/>
-              </w:rPr>
-              <w:t>_________________________</w:t>
-            </w:r>
-          </w:p>
-          <w:p>
-            <w:pPr>
-              <w:spacing w:after="120"/>
             </w:pPr>
             <w:r>
               <w:rPr>
@@ -287,7 +232,7 @@
                 <w:color w:val="FFFFFF"/>
                 <w:sz w:val="20"/>
               </w:rPr>
-              <w:t>{%p for item in diplomas %}</w:t>
+              <w:t>{% for item in diplomas %}</w:t>
             </w:r>
           </w:p>
           <w:p>
@@ -299,7 +244,7 @@
                 <w:rFonts w:ascii="Segoe UI" w:hAnsi="Segoe UI"/>
                 <w:b w:val="0"/>
                 <w:color w:val="FFFFFF"/>
-                <w:sz w:val="18"/>
+                <w:sz w:val="20"/>
               </w:rPr>
               <w:t>🏆 {{ item }}</w:t>
             </w:r>
@@ -315,7 +260,7 @@
                 <w:color w:val="FFFFFF"/>
                 <w:sz w:val="20"/>
               </w:rPr>
-              <w:t>{%p endfor %}</w:t>
+              <w:t>{% endfor %}</w:t>
             </w:r>
           </w:p>
         </w:tc>
@@ -325,12 +270,9 @@
           </w:tcPr>
           <w:p/>
           <w:p>
-            <w:pPr>
-              <w:spacing w:before="200"/>
-            </w:pPr>
             <w:r>
               <w:rPr>
-                <w:rFonts w:ascii="Segoe UI Black" w:hAnsi="Segoe UI Black"/>
+                <w:b/>
                 <w:color w:val="2E4053"/>
                 <w:sz w:val="52"/>
               </w:rPr>
@@ -338,29 +280,7 @@
             </w:r>
           </w:p>
           <w:p>
-            <w:pPr>
-              <w:spacing w:before="240"/>
-            </w:pPr>
             <w:r>
-              <w:rPr>
-                <w:rFonts w:ascii="Segoe UI" w:hAnsi="Segoe UI"/>
-                <w:b/>
-                <w:color w:val="2E4053"/>
-                <w:sz w:val="24"/>
-              </w:rPr>
-              <w:t>PERFIL PROFESIONAL</w:t>
-            </w:r>
-          </w:p>
-          <w:p>
-            <w:pPr>
-              <w:jc w:val="both"/>
-            </w:pPr>
-            <w:r>
-              <w:rPr>
-                <w:rFonts w:ascii="Segoe UI" w:hAnsi="Segoe UI"/>
-                <w:b w:val="0"/>
-                <w:sz w:val="22"/>
-              </w:rPr>
               <w:t>{{ personal.perfil }}</w:t>
             </w:r>
           </w:p>
@@ -370,69 +290,54 @@
             </w:pPr>
             <w:r>
               <w:rPr>
-                <w:rFonts w:ascii="Segoe UI" w:hAnsi="Segoe UI"/>
                 <w:b/>
                 <w:color w:val="2E4053"/>
                 <w:sz w:val="24"/>
               </w:rPr>
-              <w:br/>
               <w:t>EXPERIENCIA LABORAL</w:t>
             </w:r>
           </w:p>
           <w:p>
             <w:r>
-              <w:t>{%p for item in experiencia %}</w:t>
+              <w:t>{% for item in experiencia %}</w:t>
             </w:r>
           </w:p>
           <w:p>
-            <w:pPr>
-              <w:spacing w:after="40"/>
-            </w:pPr>
             <w:r>
               <w:rPr>
                 <w:b/>
-                <w:color w:val="000000"/>
-                <w:sz w:val="24"/>
               </w:rPr>
               <w:t>{{ item.cargo }}</w:t>
             </w:r>
             <w:r>
               <w:rPr>
                 <w:i/>
-                <w:color w:val="646464"/>
               </w:rPr>
               <w:t xml:space="preserve"> | {{ item.empresa }}</w:t>
             </w:r>
           </w:p>
           <w:p>
-            <w:pPr>
-              <w:spacing w:after="40"/>
-            </w:pPr>
             <w:r>
-              <w:rPr>
-                <w:color w:val="646464"/>
-                <w:sz w:val="18"/>
-              </w:rPr>
-              <w:t>📅 {{ item.fecha }}</w:t>
+              <w:t>{{ item.fecha }}</w:t>
+            </w:r>
+          </w:p>
+          <w:p>
+            <w:r>
+              <w:t>{{ item.descripcion }}</w:t>
+            </w:r>
+          </w:p>
+          <w:p/>
+          <w:p>
+            <w:r>
+              <w:t>{% endfor %}</w:t>
             </w:r>
           </w:p>
           <w:p>
             <w:pPr>
-              <w:spacing w:after="240"/>
+              <w:spacing w:before="240"/>
             </w:pPr>
             <w:r>
-              <w:t>{{ item.descripcion }}</w:t>
-            </w:r>
-          </w:p>
-          <w:p>
-            <w:r>
-              <w:t>{%p endfor %}</w:t>
-            </w:r>
-          </w:p>
-          <w:p>
-            <w:r>
               <w:rPr>
-                <w:rFonts w:ascii="Segoe UI" w:hAnsi="Segoe UI"/>
                 <w:b/>
                 <w:color w:val="2E4053"/>
                 <w:sz w:val="24"/>
@@ -442,31 +347,22 @@
           </w:p>
           <w:p>
             <w:r>
-              <w:t>{%p for item in formacion %}</w:t>
+              <w:t>{% for item in formacion %}</w:t>
             </w:r>
           </w:p>
           <w:p>
-            <w:pPr>
-              <w:spacing w:after="0"/>
-            </w:pPr>
             <w:r>
-              <w:rPr>
-                <w:b/>
-              </w:rPr>
               <w:t>🎓 {{ item.titulo }}</w:t>
             </w:r>
           </w:p>
           <w:p>
-            <w:pPr>
-              <w:spacing w:after="160"/>
-            </w:pPr>
             <w:r>
               <w:t>{{ item.institucion }} - {{ item.fecha }}</w:t>
             </w:r>
           </w:p>
           <w:p>
             <w:r>
-              <w:t>{%p endfor %}</w:t>
+              <w:t>{% endfor %}</w:t>
             </w:r>
           </w:p>
         </w:tc>
